--- a/Atividades Práticas Supervisionadas/aps teórico/aps teórico/8.docx
+++ b/Atividades Práticas Supervisionadas/aps teórico/aps teórico/8.docx
@@ -118,70 +118,78 @@
         </w:rPr>
         <w:t>-</w:t>
       </w:r>
+      <w:r>
+        <w:rPr>
+          <w:rFonts w:ascii="Arial" w:hAnsi="Arial" w:cs="Arial"/>
+          <w:sz w:val="24"/>
+          <w:szCs w:val="24"/>
+        </w:rPr>
+        <w:t>------------------------ Página 02</w:t>
+      </w:r>
+    </w:p>
+    <w:p>
+      <w:pPr>
+        <w:spacing w:line="360" w:lineRule="auto"/>
+        <w:rPr>
+          <w:rFonts w:ascii="Arial" w:hAnsi="Arial" w:cs="Arial"/>
+          <w:sz w:val="24"/>
+          <w:szCs w:val="24"/>
+        </w:rPr>
+      </w:pPr>
+      <w:r>
+        <w:rPr>
+          <w:rFonts w:ascii="Arial" w:hAnsi="Arial" w:cs="Arial"/>
+          <w:b/>
+          <w:sz w:val="24"/>
+          <w:szCs w:val="24"/>
+        </w:rPr>
+        <w:t>Classe Opcoes</w:t>
+      </w:r>
+      <w:r>
+        <w:rPr>
+          <w:rFonts w:ascii="Arial" w:hAnsi="Arial" w:cs="Arial"/>
+          <w:sz w:val="24"/>
+          <w:szCs w:val="24"/>
+        </w:rPr>
+        <w:t xml:space="preserve"> </w:t>
+      </w:r>
+      <w:r>
+        <w:rPr>
+          <w:rFonts w:ascii="Arial" w:hAnsi="Arial" w:cs="Arial"/>
+          <w:sz w:val="24"/>
+          <w:szCs w:val="24"/>
+        </w:rPr>
+        <w:t>---------------------- Página 08</w:t>
+      </w:r>
+    </w:p>
+    <w:p>
+      <w:pPr>
+        <w:spacing w:line="360" w:lineRule="auto"/>
+        <w:rPr>
+          <w:rFonts w:ascii="Arial" w:hAnsi="Arial" w:cs="Arial"/>
+          <w:sz w:val="24"/>
+          <w:szCs w:val="24"/>
+        </w:rPr>
+      </w:pPr>
+      <w:r>
+        <w:rPr>
+          <w:rFonts w:ascii="Arial" w:hAnsi="Arial" w:cs="Arial"/>
+          <w:b/>
+          <w:sz w:val="24"/>
+          <w:szCs w:val="24"/>
+        </w:rPr>
+        <w:t>Classe Pontuacao</w:t>
+      </w:r>
+      <w:r>
+        <w:rPr>
+          <w:rFonts w:ascii="Arial" w:hAnsi="Arial" w:cs="Arial"/>
+          <w:sz w:val="24"/>
+          <w:szCs w:val="24"/>
+        </w:rPr>
+        <w:t xml:space="preserve"> ------------------ Página 17</w:t>
+      </w:r>
       <w:bookmarkStart w:id="0" w:name="_GoBack"/>
       <w:bookmarkEnd w:id="0"/>
-      <w:r>
-        <w:rPr>
-          <w:rFonts w:ascii="Arial" w:hAnsi="Arial" w:cs="Arial"/>
-          <w:sz w:val="24"/>
-          <w:szCs w:val="24"/>
-        </w:rPr>
-        <w:t>------------------------ Página 02</w:t>
-      </w:r>
-    </w:p>
-    <w:p>
-      <w:pPr>
-        <w:spacing w:line="360" w:lineRule="auto"/>
-        <w:rPr>
-          <w:rFonts w:ascii="Arial" w:hAnsi="Arial" w:cs="Arial"/>
-          <w:sz w:val="24"/>
-          <w:szCs w:val="24"/>
-        </w:rPr>
-      </w:pPr>
-      <w:r>
-        <w:rPr>
-          <w:rFonts w:ascii="Arial" w:hAnsi="Arial" w:cs="Arial"/>
-          <w:b/>
-          <w:sz w:val="24"/>
-          <w:szCs w:val="24"/>
-        </w:rPr>
-        <w:t>Classe Opcoes</w:t>
-      </w:r>
-      <w:r>
-        <w:rPr>
-          <w:rFonts w:ascii="Arial" w:hAnsi="Arial" w:cs="Arial"/>
-          <w:sz w:val="24"/>
-          <w:szCs w:val="24"/>
-        </w:rPr>
-        <w:t xml:space="preserve"> ---------------------- Página 07</w:t>
-      </w:r>
-    </w:p>
-    <w:p>
-      <w:pPr>
-        <w:spacing w:line="360" w:lineRule="auto"/>
-        <w:rPr>
-          <w:rFonts w:ascii="Arial" w:hAnsi="Arial" w:cs="Arial"/>
-          <w:sz w:val="24"/>
-          <w:szCs w:val="24"/>
-        </w:rPr>
-      </w:pPr>
-      <w:r>
-        <w:rPr>
-          <w:rFonts w:ascii="Arial" w:hAnsi="Arial" w:cs="Arial"/>
-          <w:b/>
-          <w:sz w:val="24"/>
-          <w:szCs w:val="24"/>
-        </w:rPr>
-        <w:t>Classe Pontuacao</w:t>
-      </w:r>
-      <w:r>
-        <w:rPr>
-          <w:rFonts w:ascii="Arial" w:hAnsi="Arial" w:cs="Arial"/>
-          <w:sz w:val="24"/>
-          <w:szCs w:val="24"/>
-        </w:rPr>
-        <w:t xml:space="preserve"> ------------------ Página 15</w:t>
-      </w:r>
     </w:p>
     <w:p>
       <w:pPr>
@@ -55734,7 +55742,7 @@
 </file>
 
 <file path=customXml/itemProps1.xml><?xml version="1.0" encoding="utf-8"?>
-<ds:datastoreItem xmlns:ds="http://schemas.openxmlformats.org/officeDocument/2006/customXml" ds:itemID="{967F470D-B09C-4CAC-98D7-81E333B3FD54}">
+<ds:datastoreItem xmlns:ds="http://schemas.openxmlformats.org/officeDocument/2006/customXml" ds:itemID="{FDF061C0-B043-4386-9961-59F24F770E01}">
   <ds:schemaRefs>
     <ds:schemaRef ds:uri="http://schemas.openxmlformats.org/officeDocument/2006/bibliography"/>
   </ds:schemaRefs>
